--- a/docs/SRS_Project 5_Group 1_Automated Gardening System_version2.0.docx
+++ b/docs/SRS_Project 5_Group 1_Automated Gardening System_version2.0.docx
@@ -890,7 +890,13 @@
           </w:tcPr>
           <w:p>
             <w:r>
-              <w:t>10 August 2023</w:t>
+              <w:t>1</w:t>
+            </w:r>
+            <w:r>
+              <w:t>3</w:t>
+            </w:r>
+            <w:r>
+              <w:t xml:space="preserve"> August 2023</w:t>
             </w:r>
           </w:p>
           <w:p/>
@@ -9244,7 +9250,13 @@
               <w:t xml:space="preserve">shall </w:t>
             </w:r>
             <w:r>
-              <w:t>be able to log data on a daily basis allowing for future references</w:t>
+              <w:t>be able to log data on a daily basis</w:t>
+            </w:r>
+            <w:r>
+              <w:t>,</w:t>
+            </w:r>
+            <w:r>
+              <w:t xml:space="preserve"> allowing for future references</w:t>
             </w:r>
             <w:r>
               <w:t>.</w:t>
@@ -11830,6 +11842,27 @@
 </file>
 
 <file path=customXml/item1.xml><?xml version="1.0" encoding="utf-8"?>
+<p:properties xmlns:p="http://schemas.microsoft.com/office/2006/metadata/properties" xmlns:xsi="http://www.w3.org/2001/XMLSchema-instance" xmlns:pc="http://schemas.microsoft.com/office/infopath/2007/PartnerControls">
+  <documentManagement>
+    <_activity xmlns="c47168d0-be34-42b2-a9a2-79b9ac9e352a" xsi:nil="true"/>
+  </documentManagement>
+</p:properties>
+</file>
+
+<file path=customXml/item2.xml><?xml version="1.0" encoding="utf-8"?>
+<?mso-contentType ?>
+<FormTemplates xmlns="http://schemas.microsoft.com/sharepoint/v3/contenttype/forms">
+  <Display>DocumentLibraryForm</Display>
+  <Edit>DocumentLibraryForm</Edit>
+  <New>DocumentLibraryForm</New>
+</FormTemplates>
+</file>
+
+<file path=customXml/item3.xml><?xml version="1.0" encoding="utf-8"?>
+<b:Sources xmlns:b="http://schemas.openxmlformats.org/officeDocument/2006/bibliography" xmlns="http://schemas.openxmlformats.org/officeDocument/2006/bibliography" SelectedStyle="\APASixthEditionOfficeOnline.xsl" StyleName="APA" Version="6"/>
+</file>
+
+<file path=customXml/item4.xml><?xml version="1.0" encoding="utf-8"?>
 <ct:contentTypeSchema xmlns:ct="http://schemas.microsoft.com/office/2006/metadata/contentType" xmlns:ma="http://schemas.microsoft.com/office/2006/metadata/properties/metaAttributes" ct:_="" ma:_="" ma:contentTypeName="Document" ma:contentTypeID="0x0101009C3C8A1A3305B74F9D575418AD4E1EC5" ma:contentTypeVersion="10" ma:contentTypeDescription="Create a new document." ma:contentTypeScope="" ma:versionID="49516acab4b806714c766d82fec62f57">
   <xsd:schema xmlns:xsd="http://www.w3.org/2001/XMLSchema" xmlns:xs="http://www.w3.org/2001/XMLSchema" xmlns:p="http://schemas.microsoft.com/office/2006/metadata/properties" xmlns:ns3="7bcc944a-fec8-4ab8-beaa-a3ce9d28f6a6" xmlns:ns4="c47168d0-be34-42b2-a9a2-79b9ac9e352a" targetNamespace="http://schemas.microsoft.com/office/2006/metadata/properties" ma:root="true" ma:fieldsID="49af7598704e3c6ba2e3cb147a24bc2f" ns3:_="" ns4:_="">
     <xsd:import namespace="7bcc944a-fec8-4ab8-beaa-a3ce9d28f6a6"/>
@@ -12030,28 +12063,33 @@
 </ct:contentTypeSchema>
 </file>
 
-<file path=customXml/item2.xml><?xml version="1.0" encoding="utf-8"?>
-<b:Sources xmlns:b="http://schemas.openxmlformats.org/officeDocument/2006/bibliography" xmlns="http://schemas.openxmlformats.org/officeDocument/2006/bibliography" SelectedStyle="\APASixthEditionOfficeOnline.xsl" StyleName="APA" Version="6"/>
+<file path=customXml/itemProps1.xml><?xml version="1.0" encoding="utf-8"?>
+<ds:datastoreItem xmlns:ds="http://schemas.openxmlformats.org/officeDocument/2006/customXml" ds:itemID="{B7F76053-B6A3-4714-876F-957F62F87321}">
+  <ds:schemaRefs>
+    <ds:schemaRef ds:uri="http://schemas.microsoft.com/office/2006/metadata/properties"/>
+    <ds:schemaRef ds:uri="http://schemas.microsoft.com/office/infopath/2007/PartnerControls"/>
+    <ds:schemaRef ds:uri="c47168d0-be34-42b2-a9a2-79b9ac9e352a"/>
+  </ds:schemaRefs>
+</ds:datastoreItem>
 </file>
 
-<file path=customXml/item3.xml><?xml version="1.0" encoding="utf-8"?>
-<?mso-contentType ?>
-<FormTemplates xmlns="http://schemas.microsoft.com/sharepoint/v3/contenttype/forms">
-  <Display>DocumentLibraryForm</Display>
-  <Edit>DocumentLibraryForm</Edit>
-  <New>DocumentLibraryForm</New>
-</FormTemplates>
+<file path=customXml/itemProps2.xml><?xml version="1.0" encoding="utf-8"?>
+<ds:datastoreItem xmlns:ds="http://schemas.openxmlformats.org/officeDocument/2006/customXml" ds:itemID="{D9E2EC3B-E460-4F20-A321-737CA8FB09E8}">
+  <ds:schemaRefs>
+    <ds:schemaRef ds:uri="http://schemas.microsoft.com/sharepoint/v3/contenttype/forms"/>
+  </ds:schemaRefs>
+</ds:datastoreItem>
 </file>
 
-<file path=customXml/item4.xml><?xml version="1.0" encoding="utf-8"?>
-<p:properties xmlns:p="http://schemas.microsoft.com/office/2006/metadata/properties" xmlns:xsi="http://www.w3.org/2001/XMLSchema-instance" xmlns:pc="http://schemas.microsoft.com/office/infopath/2007/PartnerControls">
-  <documentManagement>
-    <_activity xmlns="c47168d0-be34-42b2-a9a2-79b9ac9e352a" xsi:nil="true"/>
-  </documentManagement>
-</p:properties>
+<file path=customXml/itemProps3.xml><?xml version="1.0" encoding="utf-8"?>
+<ds:datastoreItem xmlns:ds="http://schemas.openxmlformats.org/officeDocument/2006/customXml" ds:itemID="{4DBFA4B4-538E-4405-AFA3-05D42846B5AF}">
+  <ds:schemaRefs>
+    <ds:schemaRef ds:uri="http://schemas.openxmlformats.org/officeDocument/2006/bibliography"/>
+  </ds:schemaRefs>
+</ds:datastoreItem>
 </file>
 
-<file path=customXml/itemProps1.xml><?xml version="1.0" encoding="utf-8"?>
+<file path=customXml/itemProps4.xml><?xml version="1.0" encoding="utf-8"?>
 <ds:datastoreItem xmlns:ds="http://schemas.openxmlformats.org/officeDocument/2006/customXml" ds:itemID="{FE97775E-1ACC-4170-AE18-E95B89456D06}">
   <ds:schemaRefs>
     <ds:schemaRef ds:uri="http://schemas.microsoft.com/office/2006/metadata/contentType"/>
@@ -12068,37 +12106,4 @@
     <ds:schemaRef ds:uri="http://schemas.microsoft.com/internal/obd"/>
   </ds:schemaRefs>
 </ds:datastoreItem>
-</file>
-
-<file path=customXml/itemProps2.xml><?xml version="1.0" encoding="utf-8"?>
-<ds:datastoreItem xmlns:ds="http://schemas.openxmlformats.org/officeDocument/2006/customXml" ds:itemID="{4DBFA4B4-538E-4405-AFA3-05D42846B5AF}">
-  <ds:schemaRefs>
-    <ds:schemaRef ds:uri="http://schemas.openxmlformats.org/officeDocument/2006/bibliography"/>
-  </ds:schemaRefs>
-</ds:datastoreItem>
-</file>
-
-<file path=customXml/itemProps3.xml><?xml version="1.0" encoding="utf-8"?>
-<ds:datastoreItem xmlns:ds="http://schemas.openxmlformats.org/officeDocument/2006/customXml" ds:itemID="{D9E2EC3B-E460-4F20-A321-737CA8FB09E8}">
-  <ds:schemaRefs>
-    <ds:schemaRef ds:uri="http://schemas.microsoft.com/sharepoint/v3/contenttype/forms"/>
-  </ds:schemaRefs>
-</ds:datastoreItem>
-</file>
-
-<file path=customXml/itemProps4.xml><?xml version="1.0" encoding="utf-8"?>
-<ds:datastoreItem xmlns:ds="http://schemas.openxmlformats.org/officeDocument/2006/customXml" ds:itemID="{B7F76053-B6A3-4714-876F-957F62F87321}">
-  <ds:schemaRefs>
-    <ds:schemaRef ds:uri="http://schemas.microsoft.com/office/2006/metadata/properties"/>
-    <ds:schemaRef ds:uri="http://www.w3.org/XML/1998/namespace"/>
-    <ds:schemaRef ds:uri="http://purl.org/dc/elements/1.1/"/>
-    <ds:schemaRef ds:uri="http://schemas.microsoft.com/office/2006/documentManagement/types"/>
-    <ds:schemaRef ds:uri="7bcc944a-fec8-4ab8-beaa-a3ce9d28f6a6"/>
-    <ds:schemaRef ds:uri="http://schemas.openxmlformats.org/package/2006/metadata/core-properties"/>
-    <ds:schemaRef ds:uri="http://purl.org/dc/dcmitype/"/>
-    <ds:schemaRef ds:uri="http://schemas.microsoft.com/office/infopath/2007/PartnerControls"/>
-    <ds:schemaRef ds:uri="c47168d0-be34-42b2-a9a2-79b9ac9e352a"/>
-    <ds:schemaRef ds:uri="http://purl.org/dc/terms/"/>
-  </ds:schemaRefs>
-</ds:datastoreItem>
 </file>